--- a/assignment-module-13/Laravel installation Process.docx
+++ b/assignment-module-13/Laravel installation Process.docx
@@ -20,7 +20,7 @@
           <w:sz w:val="32"/>
           <w:szCs w:val="32"/>
         </w:rPr>
-        <w:t>Laravel installation Pro</w:t>
+        <w:t xml:space="preserve">Part-1 : </w:t>
       </w:r>
       <w:r>
         <w:rPr>
@@ -30,7 +30,7 @@
           <w:sz w:val="32"/>
           <w:szCs w:val="32"/>
         </w:rPr>
-        <w:t>c</w:t>
+        <w:t>Laravel installation Pro</w:t>
       </w:r>
       <w:r>
         <w:rPr>
@@ -40,7 +40,7 @@
           <w:sz w:val="32"/>
           <w:szCs w:val="32"/>
         </w:rPr>
-        <w:t>ess</w:t>
+        <w:t>c</w:t>
       </w:r>
       <w:r>
         <w:rPr>
@@ -50,8 +50,1021 @@
           <w:sz w:val="32"/>
           <w:szCs w:val="32"/>
         </w:rPr>
-        <w:t>:</w:t>
-      </w:r>
+        <w:t>ess</w:t>
+      </w:r>
+    </w:p>
+    <w:p>
+      <w:pPr>
+        <w:rPr>
+          <w:rFonts w:asciiTheme="majorHAnsi" w:hAnsiTheme="majorHAnsi"/>
+          <w:sz w:val="24"/>
+          <w:szCs w:val="24"/>
+        </w:rPr>
+      </w:pPr>
+      <w:r>
+        <w:rPr>
+          <w:rFonts w:asciiTheme="majorHAnsi" w:hAnsiTheme="majorHAnsi"/>
+          <w:sz w:val="24"/>
+          <w:szCs w:val="24"/>
+        </w:rPr>
+        <w:t>I already had</w:t>
+      </w:r>
+      <w:r>
+        <w:rPr>
+          <w:rFonts w:asciiTheme="majorHAnsi" w:hAnsiTheme="majorHAnsi"/>
+          <w:sz w:val="24"/>
+          <w:szCs w:val="24"/>
+        </w:rPr>
+        <w:t xml:space="preserve"> Laravel installed globally. So I used the following command in the project folder </w:t>
+      </w:r>
+    </w:p>
+    <w:p>
+      <w:pPr>
+        <w:rPr>
+          <w:rFonts w:asciiTheme="majorHAnsi" w:hAnsiTheme="majorHAnsi"/>
+          <w:sz w:val="24"/>
+          <w:szCs w:val="24"/>
+        </w:rPr>
+      </w:pPr>
+    </w:p>
+    <w:p>
+      <w:pPr>
+        <w:rPr>
+          <w:rFonts w:ascii="Lucida Console" w:hAnsi="Lucida Console" w:cs="Lucida Console"/>
+          <w:kern w:val="0"/>
+          <w:sz w:val="18"/>
+          <w:szCs w:val="18"/>
+          <w:lang w:bidi="bn-IN"/>
+        </w:rPr>
+      </w:pPr>
+      <w:r>
+        <w:rPr>
+          <w:rFonts w:ascii="Lucida Console" w:hAnsi="Lucida Console" w:cs="Lucida Console"/>
+          <w:kern w:val="0"/>
+          <w:sz w:val="18"/>
+          <w:szCs w:val="18"/>
+          <w:lang w:bidi="bn-IN"/>
+        </w:rPr>
+        <w:t>laravel new TestProject1</w:t>
+      </w:r>
+    </w:p>
+    <w:p>
+      <w:pPr>
+        <w:rPr>
+          <w:rFonts w:ascii="Lucida Console" w:hAnsi="Lucida Console" w:cs="Lucida Console"/>
+          <w:kern w:val="0"/>
+          <w:sz w:val="18"/>
+          <w:szCs w:val="18"/>
+          <w:lang w:bidi="bn-IN"/>
+        </w:rPr>
+      </w:pPr>
+    </w:p>
+    <w:p>
+      <w:pPr>
+        <w:rPr>
+          <w:rFonts w:asciiTheme="majorHAnsi" w:hAnsiTheme="majorHAnsi"/>
+          <w:sz w:val="24"/>
+          <w:szCs w:val="24"/>
+        </w:rPr>
+      </w:pPr>
+      <w:r>
+        <w:rPr>
+          <w:noProof/>
+        </w:rPr>
+        <w:drawing>
+          <wp:inline distT="0" distB="0" distL="0" distR="0" wp14:anchorId="52E75F1D" wp14:editId="15032339">
+            <wp:extent cx="5943600" cy="5746115"/>
+            <wp:effectExtent l="0" t="0" r="0" b="0"/>
+            <wp:docPr id="1812875549" name="Picture 1" descr="A screen shot of a computer program&#10;&#10;Description automatically generated with low confidence"/>
+            <wp:cNvGraphicFramePr>
+              <a:graphicFrameLocks xmlns:a="http://schemas.openxmlformats.org/drawingml/2006/main" noChangeAspect="1"/>
+            </wp:cNvGraphicFramePr>
+            <a:graphic xmlns:a="http://schemas.openxmlformats.org/drawingml/2006/main">
+              <a:graphicData uri="http://schemas.openxmlformats.org/drawingml/2006/picture">
+                <pic:pic xmlns:pic="http://schemas.openxmlformats.org/drawingml/2006/picture">
+                  <pic:nvPicPr>
+                    <pic:cNvPr id="1812875549" name="Picture 1" descr="A screen shot of a computer program&#10;&#10;Description automatically generated with low confidence"/>
+                    <pic:cNvPicPr/>
+                  </pic:nvPicPr>
+                  <pic:blipFill>
+                    <a:blip r:embed="rId4"/>
+                    <a:stretch>
+                      <a:fillRect/>
+                    </a:stretch>
+                  </pic:blipFill>
+                  <pic:spPr>
+                    <a:xfrm>
+                      <a:off x="0" y="0"/>
+                      <a:ext cx="5943600" cy="5746115"/>
+                    </a:xfrm>
+                    <a:prstGeom prst="rect">
+                      <a:avLst/>
+                    </a:prstGeom>
+                  </pic:spPr>
+                </pic:pic>
+              </a:graphicData>
+            </a:graphic>
+          </wp:inline>
+        </w:drawing>
+      </w:r>
+    </w:p>
+    <w:p>
+      <w:pPr>
+        <w:rPr>
+          <w:rFonts w:asciiTheme="majorHAnsi" w:hAnsiTheme="majorHAnsi"/>
+          <w:sz w:val="24"/>
+          <w:szCs w:val="24"/>
+        </w:rPr>
+      </w:pPr>
+    </w:p>
+    <w:p>
+      <w:pPr>
+        <w:rPr>
+          <w:rFonts w:asciiTheme="majorHAnsi" w:hAnsiTheme="majorHAnsi"/>
+          <w:sz w:val="24"/>
+          <w:szCs w:val="24"/>
+        </w:rPr>
+      </w:pPr>
+      <w:r>
+        <w:rPr>
+          <w:noProof/>
+        </w:rPr>
+        <w:lastRenderedPageBreak/>
+        <w:drawing>
+          <wp:inline distT="0" distB="0" distL="0" distR="0" wp14:anchorId="207FE5A7" wp14:editId="736CA72C">
+            <wp:extent cx="5943600" cy="4406265"/>
+            <wp:effectExtent l="0" t="0" r="0" b="0"/>
+            <wp:docPr id="1781574467" name="Picture 1" descr="A screenshot of a computer screen&#10;&#10;Description automatically generated with medium confidence"/>
+            <wp:cNvGraphicFramePr>
+              <a:graphicFrameLocks xmlns:a="http://schemas.openxmlformats.org/drawingml/2006/main" noChangeAspect="1"/>
+            </wp:cNvGraphicFramePr>
+            <a:graphic xmlns:a="http://schemas.openxmlformats.org/drawingml/2006/main">
+              <a:graphicData uri="http://schemas.openxmlformats.org/drawingml/2006/picture">
+                <pic:pic xmlns:pic="http://schemas.openxmlformats.org/drawingml/2006/picture">
+                  <pic:nvPicPr>
+                    <pic:cNvPr id="1781574467" name="Picture 1" descr="A screenshot of a computer screen&#10;&#10;Description automatically generated with medium confidence"/>
+                    <pic:cNvPicPr/>
+                  </pic:nvPicPr>
+                  <pic:blipFill>
+                    <a:blip r:embed="rId5"/>
+                    <a:stretch>
+                      <a:fillRect/>
+                    </a:stretch>
+                  </pic:blipFill>
+                  <pic:spPr>
+                    <a:xfrm>
+                      <a:off x="0" y="0"/>
+                      <a:ext cx="5943600" cy="4406265"/>
+                    </a:xfrm>
+                    <a:prstGeom prst="rect">
+                      <a:avLst/>
+                    </a:prstGeom>
+                  </pic:spPr>
+                </pic:pic>
+              </a:graphicData>
+            </a:graphic>
+          </wp:inline>
+        </w:drawing>
+      </w:r>
+    </w:p>
+    <w:p>
+      <w:pPr>
+        <w:rPr>
+          <w:rFonts w:asciiTheme="majorHAnsi" w:hAnsiTheme="majorHAnsi"/>
+          <w:sz w:val="24"/>
+          <w:szCs w:val="24"/>
+        </w:rPr>
+      </w:pPr>
+      <w:r>
+        <w:rPr>
+          <w:rFonts w:asciiTheme="majorHAnsi" w:hAnsiTheme="majorHAnsi"/>
+          <w:sz w:val="24"/>
+          <w:szCs w:val="24"/>
+        </w:rPr>
+        <w:t>Installation is done.</w:t>
+      </w:r>
+    </w:p>
+    <w:p>
+      <w:pPr>
+        <w:rPr>
+          <w:rFonts w:asciiTheme="majorHAnsi" w:hAnsiTheme="majorHAnsi"/>
+          <w:sz w:val="24"/>
+          <w:szCs w:val="24"/>
+        </w:rPr>
+      </w:pPr>
+    </w:p>
+    <w:p>
+      <w:pPr>
+        <w:rPr>
+          <w:rFonts w:asciiTheme="majorHAnsi" w:hAnsiTheme="majorHAnsi"/>
+          <w:sz w:val="24"/>
+          <w:szCs w:val="24"/>
+        </w:rPr>
+      </w:pPr>
+      <w:r>
+        <w:rPr>
+          <w:rFonts w:asciiTheme="majorHAnsi" w:hAnsiTheme="majorHAnsi"/>
+          <w:sz w:val="24"/>
+          <w:szCs w:val="24"/>
+        </w:rPr>
+        <w:t>Validating the  Installation:</w:t>
+      </w:r>
+    </w:p>
+    <w:p>
+      <w:pPr>
+        <w:rPr>
+          <w:rFonts w:asciiTheme="majorHAnsi" w:hAnsiTheme="majorHAnsi"/>
+          <w:sz w:val="24"/>
+          <w:szCs w:val="24"/>
+        </w:rPr>
+      </w:pPr>
+    </w:p>
+    <w:p>
+      <w:pPr>
+        <w:rPr>
+          <w:rFonts w:asciiTheme="majorHAnsi" w:hAnsiTheme="majorHAnsi"/>
+          <w:sz w:val="24"/>
+          <w:szCs w:val="24"/>
+        </w:rPr>
+      </w:pPr>
+      <w:r>
+        <w:rPr>
+          <w:noProof/>
+        </w:rPr>
+        <w:lastRenderedPageBreak/>
+        <w:drawing>
+          <wp:inline distT="0" distB="0" distL="0" distR="0" wp14:anchorId="44BFD150" wp14:editId="78CDD7A0">
+            <wp:extent cx="5943600" cy="4612640"/>
+            <wp:effectExtent l="0" t="0" r="0" b="0"/>
+            <wp:docPr id="434932826" name="Picture 1" descr="A picture containing text, screenshot, software&#10;&#10;Description automatically generated"/>
+            <wp:cNvGraphicFramePr>
+              <a:graphicFrameLocks xmlns:a="http://schemas.openxmlformats.org/drawingml/2006/main" noChangeAspect="1"/>
+            </wp:cNvGraphicFramePr>
+            <a:graphic xmlns:a="http://schemas.openxmlformats.org/drawingml/2006/main">
+              <a:graphicData uri="http://schemas.openxmlformats.org/drawingml/2006/picture">
+                <pic:pic xmlns:pic="http://schemas.openxmlformats.org/drawingml/2006/picture">
+                  <pic:nvPicPr>
+                    <pic:cNvPr id="434932826" name="Picture 1" descr="A picture containing text, screenshot, software&#10;&#10;Description automatically generated"/>
+                    <pic:cNvPicPr/>
+                  </pic:nvPicPr>
+                  <pic:blipFill>
+                    <a:blip r:embed="rId6"/>
+                    <a:stretch>
+                      <a:fillRect/>
+                    </a:stretch>
+                  </pic:blipFill>
+                  <pic:spPr>
+                    <a:xfrm>
+                      <a:off x="0" y="0"/>
+                      <a:ext cx="5943600" cy="4612640"/>
+                    </a:xfrm>
+                    <a:prstGeom prst="rect">
+                      <a:avLst/>
+                    </a:prstGeom>
+                  </pic:spPr>
+                </pic:pic>
+              </a:graphicData>
+            </a:graphic>
+          </wp:inline>
+        </w:drawing>
+      </w:r>
+    </w:p>
+    <w:p>
+      <w:pPr>
+        <w:rPr>
+          <w:rFonts w:asciiTheme="majorHAnsi" w:hAnsiTheme="majorHAnsi"/>
+          <w:sz w:val="24"/>
+          <w:szCs w:val="24"/>
+        </w:rPr>
+      </w:pPr>
+    </w:p>
+    <w:p>
+      <w:pPr>
+        <w:rPr>
+          <w:rFonts w:asciiTheme="majorHAnsi" w:hAnsiTheme="majorHAnsi"/>
+          <w:sz w:val="24"/>
+          <w:szCs w:val="24"/>
+        </w:rPr>
+      </w:pPr>
+      <w:r>
+        <w:rPr>
+          <w:noProof/>
+        </w:rPr>
+        <w:drawing>
+          <wp:inline distT="0" distB="0" distL="0" distR="0" wp14:anchorId="06D4FDCE" wp14:editId="560A22C9">
+            <wp:extent cx="5943600" cy="3062605"/>
+            <wp:effectExtent l="0" t="0" r="0" b="0"/>
+            <wp:docPr id="2111853319" name="Picture 1" descr="A screenshot of a computer&#10;&#10;Description automatically generated"/>
+            <wp:cNvGraphicFramePr>
+              <a:graphicFrameLocks xmlns:a="http://schemas.openxmlformats.org/drawingml/2006/main" noChangeAspect="1"/>
+            </wp:cNvGraphicFramePr>
+            <a:graphic xmlns:a="http://schemas.openxmlformats.org/drawingml/2006/main">
+              <a:graphicData uri="http://schemas.openxmlformats.org/drawingml/2006/picture">
+                <pic:pic xmlns:pic="http://schemas.openxmlformats.org/drawingml/2006/picture">
+                  <pic:nvPicPr>
+                    <pic:cNvPr id="2111853319" name="Picture 1" descr="A screenshot of a computer&#10;&#10;Description automatically generated"/>
+                    <pic:cNvPicPr/>
+                  </pic:nvPicPr>
+                  <pic:blipFill>
+                    <a:blip r:embed="rId7"/>
+                    <a:stretch>
+                      <a:fillRect/>
+                    </a:stretch>
+                  </pic:blipFill>
+                  <pic:spPr>
+                    <a:xfrm>
+                      <a:off x="0" y="0"/>
+                      <a:ext cx="5943600" cy="3062605"/>
+                    </a:xfrm>
+                    <a:prstGeom prst="rect">
+                      <a:avLst/>
+                    </a:prstGeom>
+                  </pic:spPr>
+                </pic:pic>
+              </a:graphicData>
+            </a:graphic>
+          </wp:inline>
+        </w:drawing>
+      </w:r>
+    </w:p>
+    <w:p>
+      <w:pPr>
+        <w:rPr>
+          <w:rFonts w:asciiTheme="majorHAnsi" w:hAnsiTheme="majorHAnsi"/>
+          <w:sz w:val="24"/>
+          <w:szCs w:val="24"/>
+        </w:rPr>
+      </w:pPr>
+    </w:p>
+    <w:p>
+      <w:pPr>
+        <w:rPr>
+          <w:rFonts w:asciiTheme="majorHAnsi" w:hAnsiTheme="majorHAnsi"/>
+          <w:b/>
+          <w:bCs/>
+          <w:sz w:val="32"/>
+          <w:szCs w:val="32"/>
+        </w:rPr>
+      </w:pPr>
+      <w:r>
+        <w:rPr>
+          <w:rFonts w:asciiTheme="majorHAnsi" w:hAnsiTheme="majorHAnsi"/>
+          <w:b/>
+          <w:bCs/>
+          <w:sz w:val="32"/>
+          <w:szCs w:val="32"/>
+        </w:rPr>
+        <w:t>Part-</w:t>
+      </w:r>
+      <w:r>
+        <w:rPr>
+          <w:rFonts w:asciiTheme="majorHAnsi" w:hAnsiTheme="majorHAnsi"/>
+          <w:b/>
+          <w:bCs/>
+          <w:sz w:val="32"/>
+          <w:szCs w:val="32"/>
+        </w:rPr>
+        <w:t>2</w:t>
+      </w:r>
+      <w:r>
+        <w:rPr>
+          <w:rFonts w:asciiTheme="majorHAnsi" w:hAnsiTheme="majorHAnsi"/>
+          <w:b/>
+          <w:bCs/>
+          <w:sz w:val="32"/>
+          <w:szCs w:val="32"/>
+        </w:rPr>
+        <w:t xml:space="preserve">: </w:t>
+      </w:r>
+      <w:r>
+        <w:rPr>
+          <w:rFonts w:asciiTheme="majorHAnsi" w:hAnsiTheme="majorHAnsi"/>
+          <w:b/>
+          <w:bCs/>
+          <w:sz w:val="32"/>
+          <w:szCs w:val="32"/>
+        </w:rPr>
+        <w:t>Laravel</w:t>
+      </w:r>
+      <w:r>
+        <w:rPr>
+          <w:rFonts w:asciiTheme="majorHAnsi" w:hAnsiTheme="majorHAnsi"/>
+          <w:b/>
+          <w:bCs/>
+          <w:sz w:val="32"/>
+          <w:szCs w:val="32"/>
+        </w:rPr>
+        <w:t xml:space="preserve"> folder Structure </w:t>
+      </w:r>
+    </w:p>
+    <w:p>
+      <w:pPr>
+        <w:rPr>
+          <w:rFonts w:asciiTheme="majorHAnsi" w:hAnsiTheme="majorHAnsi"/>
+          <w:b/>
+          <w:bCs/>
+          <w:sz w:val="32"/>
+          <w:szCs w:val="32"/>
+        </w:rPr>
+      </w:pPr>
+    </w:p>
+    <w:p>
+      <w:pPr>
+        <w:rPr>
+          <w:rFonts w:cstheme="minorHAnsi"/>
+          <w:sz w:val="28"/>
+          <w:szCs w:val="28"/>
+        </w:rPr>
+      </w:pPr>
+      <w:r>
+        <w:rPr>
+          <w:rFonts w:cstheme="minorHAnsi"/>
+          <w:sz w:val="28"/>
+          <w:szCs w:val="28"/>
+        </w:rPr>
+        <w:t>app: This directory holds the essential code of the application, encompassing models, controllers, and other classes that define the business logic and functionality.</w:t>
+      </w:r>
+    </w:p>
+    <w:p>
+      <w:pPr>
+        <w:rPr>
+          <w:rFonts w:cstheme="minorHAnsi"/>
+          <w:sz w:val="28"/>
+          <w:szCs w:val="28"/>
+        </w:rPr>
+      </w:pPr>
+    </w:p>
+    <w:p>
+      <w:pPr>
+        <w:rPr>
+          <w:rFonts w:cstheme="minorHAnsi"/>
+          <w:sz w:val="28"/>
+          <w:szCs w:val="28"/>
+        </w:rPr>
+      </w:pPr>
+      <w:r>
+        <w:rPr>
+          <w:rFonts w:cstheme="minorHAnsi"/>
+          <w:sz w:val="28"/>
+          <w:szCs w:val="28"/>
+        </w:rPr>
+        <w:t>bootstrap: The bootstrap directory contains the initialization files for the framework and its components. It consists of files responsible for autoloading, error handling, and configuration loading.</w:t>
+      </w:r>
+    </w:p>
+    <w:p>
+      <w:pPr>
+        <w:rPr>
+          <w:rFonts w:cstheme="minorHAnsi"/>
+          <w:sz w:val="28"/>
+          <w:szCs w:val="28"/>
+        </w:rPr>
+      </w:pPr>
+    </w:p>
+    <w:p>
+      <w:pPr>
+        <w:rPr>
+          <w:rFonts w:cstheme="minorHAnsi"/>
+          <w:sz w:val="28"/>
+          <w:szCs w:val="28"/>
+        </w:rPr>
+      </w:pPr>
+      <w:r>
+        <w:rPr>
+          <w:rFonts w:cstheme="minorHAnsi"/>
+          <w:sz w:val="28"/>
+          <w:szCs w:val="28"/>
+        </w:rPr>
+        <w:t>config: The config directory stores configuration files for various aspects of the Laravel application, such as database settings, mail configurations, service providers, and more. These files can be customized to modify the behavior of your application.</w:t>
+      </w:r>
+    </w:p>
+    <w:p>
+      <w:pPr>
+        <w:rPr>
+          <w:rFonts w:cstheme="minorHAnsi"/>
+          <w:sz w:val="28"/>
+          <w:szCs w:val="28"/>
+        </w:rPr>
+      </w:pPr>
+    </w:p>
+    <w:p>
+      <w:pPr>
+        <w:rPr>
+          <w:rFonts w:cstheme="minorHAnsi"/>
+          <w:sz w:val="28"/>
+          <w:szCs w:val="28"/>
+        </w:rPr>
+      </w:pPr>
+      <w:r>
+        <w:rPr>
+          <w:rFonts w:cstheme="minorHAnsi"/>
+          <w:sz w:val="28"/>
+          <w:szCs w:val="28"/>
+        </w:rPr>
+        <w:t>database: This directory manages the database-related files of the application. It includes migrations, which handle the creation and modification of database tables, and seeders, which allow you to populate the database with initial data.</w:t>
+      </w:r>
+    </w:p>
+    <w:p>
+      <w:pPr>
+        <w:rPr>
+          <w:rFonts w:cstheme="minorHAnsi"/>
+          <w:sz w:val="28"/>
+          <w:szCs w:val="28"/>
+        </w:rPr>
+      </w:pPr>
+    </w:p>
+    <w:p>
+      <w:pPr>
+        <w:rPr>
+          <w:rFonts w:cstheme="minorHAnsi"/>
+          <w:sz w:val="28"/>
+          <w:szCs w:val="28"/>
+        </w:rPr>
+      </w:pPr>
+      <w:r>
+        <w:rPr>
+          <w:rFonts w:cstheme="minorHAnsi"/>
+          <w:sz w:val="28"/>
+          <w:szCs w:val="28"/>
+        </w:rPr>
+        <w:t>public: The public directory serves as the web root of your Laravel application. It contains the entry point for incoming HTTP requests, the index.php file, as well as publicly accessible assets like CSS, JavaScript, and image files.</w:t>
+      </w:r>
+    </w:p>
+    <w:p>
+      <w:pPr>
+        <w:rPr>
+          <w:rFonts w:cstheme="minorHAnsi"/>
+          <w:sz w:val="28"/>
+          <w:szCs w:val="28"/>
+        </w:rPr>
+      </w:pPr>
+    </w:p>
+    <w:p>
+      <w:pPr>
+        <w:rPr>
+          <w:rFonts w:cstheme="minorHAnsi"/>
+          <w:sz w:val="28"/>
+          <w:szCs w:val="28"/>
+        </w:rPr>
+      </w:pPr>
+      <w:r>
+        <w:rPr>
+          <w:rFonts w:cstheme="minorHAnsi"/>
+          <w:sz w:val="28"/>
+          <w:szCs w:val="28"/>
+        </w:rPr>
+        <w:t xml:space="preserve">resources: The resources directory holds various resource files used by the application, such as views, language files, and assets that require compilation, </w:t>
+      </w:r>
+      <w:r>
+        <w:rPr>
+          <w:rFonts w:cstheme="minorHAnsi"/>
+          <w:sz w:val="28"/>
+          <w:szCs w:val="28"/>
+        </w:rPr>
+        <w:lastRenderedPageBreak/>
+        <w:t>such as SCSS or JavaScript files. Views are stored in the views subdirectory and are responsible for rendering HTML templates.</w:t>
+      </w:r>
+    </w:p>
+    <w:p>
+      <w:pPr>
+        <w:rPr>
+          <w:rFonts w:cstheme="minorHAnsi"/>
+          <w:sz w:val="28"/>
+          <w:szCs w:val="28"/>
+        </w:rPr>
+      </w:pPr>
+    </w:p>
+    <w:p>
+      <w:pPr>
+        <w:rPr>
+          <w:rFonts w:cstheme="minorHAnsi"/>
+          <w:sz w:val="28"/>
+          <w:szCs w:val="28"/>
+        </w:rPr>
+      </w:pPr>
+      <w:r>
+        <w:rPr>
+          <w:rFonts w:cstheme="minorHAnsi"/>
+          <w:sz w:val="28"/>
+          <w:szCs w:val="28"/>
+        </w:rPr>
+        <w:t>routes: The routes directory contains route definition files that determine how the application responds to different HTTP requests. It includes web.php for handling web requests and api.php for handling API requests. In these files, you can define routes, middleware, and route groups.</w:t>
+      </w:r>
+    </w:p>
+    <w:p>
+      <w:pPr>
+        <w:rPr>
+          <w:rFonts w:cstheme="minorHAnsi"/>
+          <w:sz w:val="28"/>
+          <w:szCs w:val="28"/>
+        </w:rPr>
+      </w:pPr>
+    </w:p>
+    <w:p>
+      <w:pPr>
+        <w:rPr>
+          <w:rFonts w:cstheme="minorHAnsi"/>
+          <w:sz w:val="28"/>
+          <w:szCs w:val="28"/>
+        </w:rPr>
+      </w:pPr>
+      <w:r>
+        <w:rPr>
+          <w:rFonts w:cstheme="minorHAnsi"/>
+          <w:sz w:val="28"/>
+          <w:szCs w:val="28"/>
+        </w:rPr>
+        <w:t>storage: The storage directory is used to store temporary and long-term files generated by the application. This includes logs, session files, cache files, and uploaded files. Additionally, it serves as the default location for Laravel's file-based caching and session storage.</w:t>
+      </w:r>
+    </w:p>
+    <w:p>
+      <w:pPr>
+        <w:rPr>
+          <w:rFonts w:cstheme="minorHAnsi"/>
+          <w:sz w:val="28"/>
+          <w:szCs w:val="28"/>
+        </w:rPr>
+      </w:pPr>
+    </w:p>
+    <w:p>
+      <w:pPr>
+        <w:rPr>
+          <w:rFonts w:cstheme="minorHAnsi"/>
+          <w:sz w:val="28"/>
+          <w:szCs w:val="28"/>
+        </w:rPr>
+      </w:pPr>
+      <w:r>
+        <w:rPr>
+          <w:rFonts w:cstheme="minorHAnsi"/>
+          <w:sz w:val="28"/>
+          <w:szCs w:val="28"/>
+        </w:rPr>
+        <w:t>tests: The tests directory comprises automated tests for the application. It contains test cases that cover different parts of the application's functionality. Laravel provides a testing framework that facilitates the writing and execution of tests.</w:t>
+      </w:r>
+    </w:p>
+    <w:p>
+      <w:pPr>
+        <w:rPr>
+          <w:rFonts w:cstheme="minorHAnsi"/>
+          <w:sz w:val="28"/>
+          <w:szCs w:val="28"/>
+        </w:rPr>
+      </w:pPr>
+    </w:p>
+    <w:p>
+      <w:pPr>
+        <w:rPr>
+          <w:rFonts w:cstheme="minorHAnsi"/>
+          <w:sz w:val="28"/>
+          <w:szCs w:val="28"/>
+        </w:rPr>
+      </w:pPr>
+      <w:r>
+        <w:rPr>
+          <w:rFonts w:cstheme="minorHAnsi"/>
+          <w:sz w:val="28"/>
+          <w:szCs w:val="28"/>
+        </w:rPr>
+        <w:t>vendor: The vendor directory is managed by Composer, a dependency management tool used by Laravel. It contains all the third-party libraries and packages that your application depends on. Composer handles the installation and updates of these dependencies based on the requirements defined in the composer.json file.</w:t>
+      </w:r>
+    </w:p>
+    <w:p>
+      <w:pPr>
+        <w:rPr>
+          <w:rFonts w:cstheme="minorHAnsi"/>
+          <w:sz w:val="28"/>
+          <w:szCs w:val="28"/>
+        </w:rPr>
+      </w:pPr>
+    </w:p>
+    <w:p>
+      <w:pPr>
+        <w:rPr>
+          <w:rFonts w:cstheme="minorHAnsi"/>
+          <w:b/>
+          <w:bCs/>
+          <w:sz w:val="36"/>
+          <w:szCs w:val="36"/>
+        </w:rPr>
+      </w:pPr>
+      <w:r>
+        <w:rPr>
+          <w:rFonts w:cstheme="minorHAnsi"/>
+          <w:b/>
+          <w:bCs/>
+          <w:sz w:val="36"/>
+          <w:szCs w:val="36"/>
+        </w:rPr>
+        <w:t>Creating New Route:</w:t>
+      </w:r>
+    </w:p>
+    <w:p>
+      <w:pPr>
+        <w:rPr>
+          <w:rFonts w:cstheme="minorHAnsi"/>
+          <w:sz w:val="28"/>
+          <w:szCs w:val="28"/>
+        </w:rPr>
+      </w:pPr>
+      <w:r>
+        <w:rPr>
+          <w:noProof/>
+        </w:rPr>
+        <w:lastRenderedPageBreak/>
+        <w:drawing>
+          <wp:inline distT="0" distB="0" distL="0" distR="0" wp14:anchorId="3E602270" wp14:editId="3BBB2EE0">
+            <wp:extent cx="5943600" cy="5481320"/>
+            <wp:effectExtent l="0" t="0" r="0" b="0"/>
+            <wp:docPr id="1687978225" name="Picture 1" descr="A screenshot of a computer program&#10;&#10;Description automatically generated with medium confidence"/>
+            <wp:cNvGraphicFramePr>
+              <a:graphicFrameLocks xmlns:a="http://schemas.openxmlformats.org/drawingml/2006/main" noChangeAspect="1"/>
+            </wp:cNvGraphicFramePr>
+            <a:graphic xmlns:a="http://schemas.openxmlformats.org/drawingml/2006/main">
+              <a:graphicData uri="http://schemas.openxmlformats.org/drawingml/2006/picture">
+                <pic:pic xmlns:pic="http://schemas.openxmlformats.org/drawingml/2006/picture">
+                  <pic:nvPicPr>
+                    <pic:cNvPr id="1687978225" name="Picture 1" descr="A screenshot of a computer program&#10;&#10;Description automatically generated with medium confidence"/>
+                    <pic:cNvPicPr/>
+                  </pic:nvPicPr>
+                  <pic:blipFill>
+                    <a:blip r:embed="rId8"/>
+                    <a:stretch>
+                      <a:fillRect/>
+                    </a:stretch>
+                  </pic:blipFill>
+                  <pic:spPr>
+                    <a:xfrm>
+                      <a:off x="0" y="0"/>
+                      <a:ext cx="5943600" cy="5481320"/>
+                    </a:xfrm>
+                    <a:prstGeom prst="rect">
+                      <a:avLst/>
+                    </a:prstGeom>
+                  </pic:spPr>
+                </pic:pic>
+              </a:graphicData>
+            </a:graphic>
+          </wp:inline>
+        </w:drawing>
+      </w:r>
+    </w:p>
+    <w:p>
+      <w:pPr>
+        <w:rPr>
+          <w:rFonts w:asciiTheme="majorHAnsi" w:hAnsiTheme="majorHAnsi"/>
+          <w:sz w:val="24"/>
+          <w:szCs w:val="24"/>
+        </w:rPr>
+      </w:pPr>
+      <w:r>
+        <w:rPr>
+          <w:noProof/>
+        </w:rPr>
+        <w:drawing>
+          <wp:inline distT="0" distB="0" distL="0" distR="0" wp14:anchorId="0F0094BF" wp14:editId="03C9ED57">
+            <wp:extent cx="5943600" cy="1559560"/>
+            <wp:effectExtent l="0" t="0" r="0" b="0"/>
+            <wp:docPr id="181815434" name="Picture 1" descr="A picture containing text, screenshot&#10;&#10;Description automatically generated"/>
+            <wp:cNvGraphicFramePr>
+              <a:graphicFrameLocks xmlns:a="http://schemas.openxmlformats.org/drawingml/2006/main" noChangeAspect="1"/>
+            </wp:cNvGraphicFramePr>
+            <a:graphic xmlns:a="http://schemas.openxmlformats.org/drawingml/2006/main">
+              <a:graphicData uri="http://schemas.openxmlformats.org/drawingml/2006/picture">
+                <pic:pic xmlns:pic="http://schemas.openxmlformats.org/drawingml/2006/picture">
+                  <pic:nvPicPr>
+                    <pic:cNvPr id="181815434" name="Picture 1" descr="A picture containing text, screenshot&#10;&#10;Description automatically generated"/>
+                    <pic:cNvPicPr/>
+                  </pic:nvPicPr>
+                  <pic:blipFill>
+                    <a:blip r:embed="rId9"/>
+                    <a:stretch>
+                      <a:fillRect/>
+                    </a:stretch>
+                  </pic:blipFill>
+                  <pic:spPr>
+                    <a:xfrm>
+                      <a:off x="0" y="0"/>
+                      <a:ext cx="5943600" cy="1559560"/>
+                    </a:xfrm>
+                    <a:prstGeom prst="rect">
+                      <a:avLst/>
+                    </a:prstGeom>
+                  </pic:spPr>
+                </pic:pic>
+              </a:graphicData>
+            </a:graphic>
+          </wp:inline>
+        </w:drawing>
+      </w:r>
+    </w:p>
+    <w:p>
+      <w:pPr>
+        <w:rPr>
+          <w:rFonts w:asciiTheme="majorHAnsi" w:hAnsiTheme="majorHAnsi"/>
+          <w:sz w:val="24"/>
+          <w:szCs w:val="24"/>
+        </w:rPr>
+      </w:pPr>
+      <w:r>
+        <w:rPr>
+          <w:rFonts w:asciiTheme="majorHAnsi" w:hAnsiTheme="majorHAnsi"/>
+          <w:sz w:val="24"/>
+          <w:szCs w:val="24"/>
+        </w:rPr>
+        <w:t>Hello from controller</w:t>
+      </w:r>
+    </w:p>
+    <w:p>
+      <w:pPr>
+        <w:rPr>
+          <w:rFonts w:asciiTheme="majorHAnsi" w:hAnsiTheme="majorHAnsi"/>
+          <w:sz w:val="24"/>
+          <w:szCs w:val="24"/>
+        </w:rPr>
+      </w:pPr>
+      <w:r>
+        <w:rPr>
+          <w:noProof/>
+        </w:rPr>
+        <w:lastRenderedPageBreak/>
+        <w:drawing>
+          <wp:inline distT="0" distB="0" distL="0" distR="0" wp14:anchorId="03309D2E" wp14:editId="7B0A962B">
+            <wp:extent cx="3810000" cy="3067050"/>
+            <wp:effectExtent l="0" t="0" r="0" b="0"/>
+            <wp:docPr id="1661917792" name="Picture 1" descr="A screen shot of a computer program&#10;&#10;Description automatically generated with low confidence"/>
+            <wp:cNvGraphicFramePr>
+              <a:graphicFrameLocks xmlns:a="http://schemas.openxmlformats.org/drawingml/2006/main" noChangeAspect="1"/>
+            </wp:cNvGraphicFramePr>
+            <a:graphic xmlns:a="http://schemas.openxmlformats.org/drawingml/2006/main">
+              <a:graphicData uri="http://schemas.openxmlformats.org/drawingml/2006/picture">
+                <pic:pic xmlns:pic="http://schemas.openxmlformats.org/drawingml/2006/picture">
+                  <pic:nvPicPr>
+                    <pic:cNvPr id="1661917792" name="Picture 1" descr="A screen shot of a computer program&#10;&#10;Description automatically generated with low confidence"/>
+                    <pic:cNvPicPr/>
+                  </pic:nvPicPr>
+                  <pic:blipFill>
+                    <a:blip r:embed="rId10"/>
+                    <a:stretch>
+                      <a:fillRect/>
+                    </a:stretch>
+                  </pic:blipFill>
+                  <pic:spPr>
+                    <a:xfrm>
+                      <a:off x="0" y="0"/>
+                      <a:ext cx="3810000" cy="3067050"/>
+                    </a:xfrm>
+                    <a:prstGeom prst="rect">
+                      <a:avLst/>
+                    </a:prstGeom>
+                  </pic:spPr>
+                </pic:pic>
+              </a:graphicData>
+            </a:graphic>
+          </wp:inline>
+        </w:drawing>
+      </w:r>
+    </w:p>
+    <w:p>
+      <w:pPr>
+        <w:rPr>
+          <w:rFonts w:asciiTheme="majorHAnsi" w:hAnsiTheme="majorHAnsi"/>
+          <w:sz w:val="24"/>
+          <w:szCs w:val="24"/>
+        </w:rPr>
+      </w:pPr>
+      <w:r>
+        <w:rPr>
+          <w:noProof/>
+        </w:rPr>
+        <w:drawing>
+          <wp:inline distT="0" distB="0" distL="0" distR="0" wp14:anchorId="07F38AB3" wp14:editId="251C9D1E">
+            <wp:extent cx="5038725" cy="1590675"/>
+            <wp:effectExtent l="0" t="0" r="9525" b="9525"/>
+            <wp:docPr id="569249116" name="Picture 1" descr="A screenshot of a computer&#10;&#10;Description automatically generated with medium confidence"/>
+            <wp:cNvGraphicFramePr>
+              <a:graphicFrameLocks xmlns:a="http://schemas.openxmlformats.org/drawingml/2006/main" noChangeAspect="1"/>
+            </wp:cNvGraphicFramePr>
+            <a:graphic xmlns:a="http://schemas.openxmlformats.org/drawingml/2006/main">
+              <a:graphicData uri="http://schemas.openxmlformats.org/drawingml/2006/picture">
+                <pic:pic xmlns:pic="http://schemas.openxmlformats.org/drawingml/2006/picture">
+                  <pic:nvPicPr>
+                    <pic:cNvPr id="569249116" name="Picture 1" descr="A screenshot of a computer&#10;&#10;Description automatically generated with medium confidence"/>
+                    <pic:cNvPicPr/>
+                  </pic:nvPicPr>
+                  <pic:blipFill>
+                    <a:blip r:embed="rId11"/>
+                    <a:stretch>
+                      <a:fillRect/>
+                    </a:stretch>
+                  </pic:blipFill>
+                  <pic:spPr>
+                    <a:xfrm>
+                      <a:off x="0" y="0"/>
+                      <a:ext cx="5038725" cy="1590675"/>
+                    </a:xfrm>
+                    <a:prstGeom prst="rect">
+                      <a:avLst/>
+                    </a:prstGeom>
+                  </pic:spPr>
+                </pic:pic>
+              </a:graphicData>
+            </a:graphic>
+          </wp:inline>
+        </w:drawing>
+      </w:r>
+    </w:p>
+    <w:p>
+      <w:pPr>
+        <w:rPr>
+          <w:rFonts w:asciiTheme="majorHAnsi" w:hAnsiTheme="majorHAnsi"/>
+          <w:sz w:val="24"/>
+          <w:szCs w:val="24"/>
+        </w:rPr>
+      </w:pPr>
+    </w:p>
+    <w:p>
+      <w:pPr>
+        <w:rPr>
+          <w:rFonts w:asciiTheme="majorHAnsi" w:hAnsiTheme="majorHAnsi"/>
+          <w:sz w:val="24"/>
+          <w:szCs w:val="24"/>
+        </w:rPr>
+      </w:pPr>
+      <w:r>
+        <w:rPr>
+          <w:rFonts w:asciiTheme="majorHAnsi" w:hAnsiTheme="majorHAnsi"/>
+          <w:sz w:val="24"/>
+          <w:szCs w:val="24"/>
+        </w:rPr>
+        <w:t>API:</w:t>
+      </w:r>
+    </w:p>
+    <w:p>
+      <w:pPr>
+        <w:rPr>
+          <w:rFonts w:asciiTheme="majorHAnsi" w:hAnsiTheme="majorHAnsi"/>
+          <w:sz w:val="24"/>
+          <w:szCs w:val="24"/>
+        </w:rPr>
+      </w:pPr>
+      <w:r>
+        <w:rPr>
+          <w:noProof/>
+        </w:rPr>
+        <w:drawing>
+          <wp:inline distT="0" distB="0" distL="0" distR="0" wp14:anchorId="52EAE85A" wp14:editId="18E0AAD3">
+            <wp:extent cx="4838700" cy="1400175"/>
+            <wp:effectExtent l="0" t="0" r="0" b="9525"/>
+            <wp:docPr id="1722870564" name="Picture 1" descr="A screenshot of a computer&#10;&#10;Description automatically generated with low confidence"/>
+            <wp:cNvGraphicFramePr>
+              <a:graphicFrameLocks xmlns:a="http://schemas.openxmlformats.org/drawingml/2006/main" noChangeAspect="1"/>
+            </wp:cNvGraphicFramePr>
+            <a:graphic xmlns:a="http://schemas.openxmlformats.org/drawingml/2006/main">
+              <a:graphicData uri="http://schemas.openxmlformats.org/drawingml/2006/picture">
+                <pic:pic xmlns:pic="http://schemas.openxmlformats.org/drawingml/2006/picture">
+                  <pic:nvPicPr>
+                    <pic:cNvPr id="1722870564" name="Picture 1" descr="A screenshot of a computer&#10;&#10;Description automatically generated with low confidence"/>
+                    <pic:cNvPicPr/>
+                  </pic:nvPicPr>
+                  <pic:blipFill>
+                    <a:blip r:embed="rId12"/>
+                    <a:stretch>
+                      <a:fillRect/>
+                    </a:stretch>
+                  </pic:blipFill>
+                  <pic:spPr>
+                    <a:xfrm>
+                      <a:off x="0" y="0"/>
+                      <a:ext cx="4838700" cy="1400175"/>
+                    </a:xfrm>
+                    <a:prstGeom prst="rect">
+                      <a:avLst/>
+                    </a:prstGeom>
+                  </pic:spPr>
+                </pic:pic>
+              </a:graphicData>
+            </a:graphic>
+          </wp:inline>
+        </w:drawing>
+      </w:r>
+    </w:p>
+    <w:p>
+      <w:pPr>
+        <w:rPr>
+          <w:rFonts w:asciiTheme="majorHAnsi" w:hAnsiTheme="majorHAnsi"/>
+          <w:sz w:val="24"/>
+          <w:szCs w:val="24"/>
+        </w:rPr>
+      </w:pPr>
+    </w:p>
+    <w:p>
+      <w:pPr>
+        <w:rPr>
+          <w:rFonts w:asciiTheme="majorHAnsi" w:hAnsiTheme="majorHAnsi"/>
+          <w:sz w:val="24"/>
+          <w:szCs w:val="24"/>
+        </w:rPr>
+      </w:pPr>
     </w:p>
     <w:sectPr>
       <w:pgSz w:w="12240" w:h="15840"/>
@@ -463,6 +1476,7 @@
   <w:style w:type="paragraph" w:default="1" w:styleId="Normal">
     <w:name w:val="Normal"/>
     <w:qFormat/>
+    <w:rsid w:val="008C36C4"/>
   </w:style>
   <w:style w:type="character" w:default="1" w:styleId="DefaultParagraphFont">
     <w:name w:val="Default Paragraph Font"/>
